--- a/module-4/M4 DB CSD402-A339.docx
+++ b/module-4/M4 DB CSD402-A339.docx
@@ -498,15 +498,7 @@
           <w:kern w:val="0"/>
           <w14:ligatures w14:val="none"/>
         </w:rPr>
-        <w:t xml:space="preserve">      </w:t>
-      </w:r>
-      <w:r>
-        <w:rPr>
-          <w:rFonts w:ascii="Arial" w:eastAsia="Times New Roman" w:hAnsi="Arial" w:cs="Arial"/>
-          <w:kern w:val="0"/>
-          <w14:ligatures w14:val="none"/>
-        </w:rPr>
-        <w:t xml:space="preserve">From what I </w:t>
+        <w:t xml:space="preserve">      From what I </w:t>
       </w:r>
       <w:proofErr w:type="gramStart"/>
       <w:r>
@@ -1000,6 +992,229 @@
           <w:rFonts w:ascii="Arial" w:hAnsi="Arial" w:cs="Arial"/>
         </w:rPr>
       </w:pPr>
+    </w:p>
+    <w:p>
+      <w:pPr>
+        <w:rPr>
+          <w:rFonts w:ascii="Arial" w:hAnsi="Arial" w:cs="Arial"/>
+        </w:rPr>
+      </w:pPr>
+      <w:r>
+        <w:rPr>
+          <w:rFonts w:ascii="Arial" w:hAnsi="Arial" w:cs="Arial"/>
+        </w:rPr>
+        <w:t xml:space="preserve">Adrian, </w:t>
+      </w:r>
+      <w:r>
+        <w:rPr>
+          <w:rFonts w:ascii="Arial" w:hAnsi="Arial" w:cs="Arial"/>
+        </w:rPr>
+        <w:t>you did a really nice job on your post for this module! I did not realize that Java is used by over 90% of Fortune 500 companies</w:t>
+      </w:r>
+      <w:r>
+        <w:rPr>
+          <w:rFonts w:ascii="Arial" w:hAnsi="Arial" w:cs="Arial"/>
+        </w:rPr>
+        <w:t>,</w:t>
+      </w:r>
+      <w:r>
+        <w:rPr>
+          <w:rFonts w:ascii="Arial" w:hAnsi="Arial" w:cs="Arial"/>
+        </w:rPr>
+        <w:t xml:space="preserve"> but that is </w:t>
+      </w:r>
+      <w:r>
+        <w:rPr>
+          <w:rFonts w:ascii="Arial" w:hAnsi="Arial" w:cs="Arial"/>
+        </w:rPr>
+        <w:t xml:space="preserve">an </w:t>
+      </w:r>
+      <w:r>
+        <w:rPr>
+          <w:rFonts w:ascii="Arial" w:hAnsi="Arial" w:cs="Arial"/>
+        </w:rPr>
+        <w:t xml:space="preserve">even further </w:t>
+      </w:r>
+      <w:proofErr w:type="gramStart"/>
+      <w:r>
+        <w:rPr>
+          <w:rFonts w:ascii="Arial" w:hAnsi="Arial" w:cs="Arial"/>
+        </w:rPr>
+        <w:t>reason why</w:t>
+      </w:r>
+      <w:proofErr w:type="gramEnd"/>
+      <w:r>
+        <w:rPr>
+          <w:rFonts w:ascii="Arial" w:hAnsi="Arial" w:cs="Arial"/>
+        </w:rPr>
+        <w:t xml:space="preserve"> this class is so important to learn! </w:t>
+      </w:r>
+      <w:r>
+        <w:rPr>
+          <w:rFonts w:ascii="Arial" w:hAnsi="Arial" w:cs="Arial"/>
+        </w:rPr>
+        <w:t>Knowing</w:t>
+      </w:r>
+      <w:r>
+        <w:rPr>
+          <w:rFonts w:ascii="Arial" w:hAnsi="Arial" w:cs="Arial"/>
+        </w:rPr>
+        <w:t xml:space="preserve"> how to program with Java will open the door to </w:t>
+      </w:r>
+      <w:r>
+        <w:rPr>
+          <w:rFonts w:ascii="Arial" w:hAnsi="Arial" w:cs="Arial"/>
+        </w:rPr>
+        <w:t>many more workforce opportunities</w:t>
+      </w:r>
+      <w:r>
+        <w:rPr>
+          <w:rFonts w:ascii="Arial" w:hAnsi="Arial" w:cs="Arial"/>
+        </w:rPr>
+        <w:t xml:space="preserve">. </w:t>
+      </w:r>
+      <w:r>
+        <w:rPr>
+          <w:rFonts w:ascii="Arial" w:hAnsi="Arial" w:cs="Arial"/>
+        </w:rPr>
+        <w:t xml:space="preserve">You are spot on that Java is open-source and fosters a community-driven approach. I look forward to diving deeper into this community and really being able to explore. I do not see Java going anywhere anytime soon, so staying up to date with the new releases and features is essential. </w:t>
+      </w:r>
+    </w:p>
+    <w:p>
+      <w:pPr>
+        <w:rPr>
+          <w:rFonts w:ascii="Arial" w:hAnsi="Arial" w:cs="Arial"/>
+        </w:rPr>
+      </w:pPr>
+    </w:p>
+    <w:p>
+      <w:pPr>
+        <w:rPr>
+          <w:rFonts w:ascii="Arial" w:hAnsi="Arial" w:cs="Arial"/>
+        </w:rPr>
+      </w:pPr>
+      <w:r>
+        <w:rPr>
+          <w:rFonts w:ascii="Arial" w:hAnsi="Arial" w:cs="Arial"/>
+        </w:rPr>
+        <w:t xml:space="preserve">Lea, you </w:t>
+      </w:r>
+      <w:r>
+        <w:rPr>
+          <w:rFonts w:ascii="Arial" w:hAnsi="Arial" w:cs="Arial"/>
+        </w:rPr>
+        <w:t>explained</w:t>
+      </w:r>
+      <w:r>
+        <w:rPr>
+          <w:rFonts w:ascii="Arial" w:hAnsi="Arial" w:cs="Arial"/>
+        </w:rPr>
+        <w:t xml:space="preserve"> Java in its current state</w:t>
+      </w:r>
+      <w:r>
+        <w:rPr>
+          <w:rFonts w:ascii="Arial" w:hAnsi="Arial" w:cs="Arial"/>
+        </w:rPr>
+        <w:t xml:space="preserve"> in-depth</w:t>
+      </w:r>
+      <w:r>
+        <w:rPr>
+          <w:rFonts w:ascii="Arial" w:hAnsi="Arial" w:cs="Arial"/>
+        </w:rPr>
+        <w:t xml:space="preserve">, and I enjoyed reading your post. </w:t>
+      </w:r>
+      <w:r>
+        <w:rPr>
+          <w:rFonts w:ascii="Arial" w:hAnsi="Arial" w:cs="Arial"/>
+        </w:rPr>
+        <w:t xml:space="preserve">I agree with you that Java truly is a dominant force in software development. You mention how Java faces competition from newer programming languages like Python and Go. Since we have learned to work with Java and Python, do you </w:t>
+      </w:r>
+      <w:proofErr w:type="gramStart"/>
+      <w:r>
+        <w:rPr>
+          <w:rFonts w:ascii="Arial" w:hAnsi="Arial" w:cs="Arial"/>
+        </w:rPr>
+        <w:t>have a preference for</w:t>
+      </w:r>
+      <w:proofErr w:type="gramEnd"/>
+      <w:r>
+        <w:rPr>
+          <w:rFonts w:ascii="Arial" w:hAnsi="Arial" w:cs="Arial"/>
+        </w:rPr>
+        <w:t xml:space="preserve"> which one you like better? </w:t>
+      </w:r>
+      <w:r>
+        <w:rPr>
+          <w:rFonts w:ascii="Arial" w:hAnsi="Arial" w:cs="Arial"/>
+        </w:rPr>
+        <w:t xml:space="preserve">Personally, I have enjoyed working with Java more than Python, but I have never worked with Go yet. I agree with your evaluation of Java’s strong state and do not see it going anywhere. </w:t>
+      </w:r>
+    </w:p>
+    <w:p>
+      <w:pPr>
+        <w:rPr>
+          <w:rFonts w:ascii="Arial" w:hAnsi="Arial" w:cs="Arial"/>
+        </w:rPr>
+      </w:pPr>
+    </w:p>
+    <w:p>
+      <w:pPr>
+        <w:rPr>
+          <w:rFonts w:ascii="Arial" w:hAnsi="Arial" w:cs="Arial"/>
+        </w:rPr>
+      </w:pPr>
+      <w:r>
+        <w:rPr>
+          <w:rFonts w:ascii="Arial" w:hAnsi="Arial" w:cs="Arial"/>
+        </w:rPr>
+        <w:t xml:space="preserve">Joe, </w:t>
+      </w:r>
+      <w:r>
+        <w:rPr>
+          <w:rFonts w:ascii="Arial" w:hAnsi="Arial" w:cs="Arial"/>
+        </w:rPr>
+        <w:t xml:space="preserve">I enjoyed reading your post and found it very insightful. I was intrigued </w:t>
+      </w:r>
+      <w:r>
+        <w:rPr>
+          <w:rFonts w:ascii="Arial" w:hAnsi="Arial" w:cs="Arial"/>
+        </w:rPr>
+        <w:t>by</w:t>
+      </w:r>
+      <w:r>
+        <w:rPr>
+          <w:rFonts w:ascii="Arial" w:hAnsi="Arial" w:cs="Arial"/>
+        </w:rPr>
+        <w:t xml:space="preserve"> all the sources everyone used this week since there seemed to be various reliable and relevant sources that added to the conversation. It seems crazy to think that Java is already on JDK version 23. It seems that Java is beyond versatile when it comes to business compatibility. Of course, security matters for the banking industry, but security should be at the forefront of all software development. </w:t>
+      </w:r>
+      <w:r>
+        <w:rPr>
+          <w:rFonts w:ascii="Arial" w:hAnsi="Arial" w:cs="Arial"/>
+        </w:rPr>
+        <w:t xml:space="preserve">I hope that Java remains </w:t>
+      </w:r>
+      <w:proofErr w:type="gramStart"/>
+      <w:r>
+        <w:rPr>
+          <w:rFonts w:ascii="Arial" w:hAnsi="Arial" w:cs="Arial"/>
+        </w:rPr>
+        <w:t>open-source</w:t>
+      </w:r>
+      <w:proofErr w:type="gramEnd"/>
+      <w:r>
+        <w:rPr>
+          <w:rFonts w:ascii="Arial" w:hAnsi="Arial" w:cs="Arial"/>
+        </w:rPr>
+        <w:t xml:space="preserve"> forever. Could you foresee Java turning away from being open source</w:t>
+      </w:r>
+      <w:proofErr w:type="gramStart"/>
+      <w:r>
+        <w:rPr>
+          <w:rFonts w:ascii="Arial" w:hAnsi="Arial" w:cs="Arial"/>
+        </w:rPr>
+        <w:t xml:space="preserve">?  </w:t>
+      </w:r>
+      <w:proofErr w:type="gramEnd"/>
     </w:p>
     <w:sectPr>
       <w:pgSz w:w="12240" w:h="15840"/>
@@ -1916,6 +2131,7 @@
   <w:style w:type="character" w:default="1" w:styleId="DefaultParagraphFont">
     <w:name w:val="Default Paragraph Font"/>
     <w:uiPriority w:val="1"/>
+    <w:semiHidden/>
     <w:unhideWhenUsed/>
   </w:style>
   <w:style w:type="table" w:default="1" w:styleId="TableNormal">
